--- a/Foster_Fox_Resume4.docx
+++ b/Foster_Fox_Resume4.docx
@@ -156,15 +156,25 @@
           <w:sz w:val="24"/>
           <w:szCs w:val="24"/>
         </w:rPr>
-        <w:t>T</w:t>
-      </w:r>
-      <w:r>
-        <w:rPr>
-          <w:rFonts w:ascii="Times New Roman" w:hAnsi="Times New Roman" w:cs="Times New Roman"/>
-          <w:sz w:val="24"/>
-          <w:szCs w:val="24"/>
-        </w:rPr>
-        <w:t xml:space="preserve">ransiting Army </w:t>
+        <w:t>Recently separated</w:t>
+      </w:r>
+      <w:bookmarkStart w:id="0" w:name="_GoBack"/>
+      <w:bookmarkEnd w:id="0"/>
+      <w:r>
+        <w:rPr>
+          <w:rFonts w:ascii="Times New Roman" w:hAnsi="Times New Roman" w:cs="Times New Roman"/>
+          <w:sz w:val="24"/>
+          <w:szCs w:val="24"/>
+        </w:rPr>
+        <w:t xml:space="preserve"> </w:t>
+      </w:r>
+      <w:r>
+        <w:rPr>
+          <w:rFonts w:ascii="Times New Roman" w:hAnsi="Times New Roman" w:cs="Times New Roman"/>
+          <w:sz w:val="24"/>
+          <w:szCs w:val="24"/>
+        </w:rPr>
+        <w:t xml:space="preserve">Army </w:t>
       </w:r>
       <w:r>
         <w:rPr>
@@ -950,8 +960,6 @@
         </w:rPr>
         <w:t xml:space="preserve">Understanding the relationship that objects have with the schema.  </w:t>
       </w:r>
-      <w:bookmarkStart w:id="0" w:name="_GoBack"/>
-      <w:bookmarkEnd w:id="0"/>
     </w:p>
     <w:p>
       <w:pPr>
@@ -1279,6 +1287,7 @@
           <w:sz w:val="24"/>
           <w:szCs w:val="24"/>
         </w:rPr>
+        <w:lastRenderedPageBreak/>
         <w:t>Analyz</w:t>
       </w:r>
       <w:r>
@@ -1346,7 +1355,6 @@
           <w:sz w:val="24"/>
           <w:szCs w:val="22"/>
         </w:rPr>
-        <w:lastRenderedPageBreak/>
         <w:t xml:space="preserve">Elwood Staffing, </w:t>
       </w:r>
       <w:r>
